--- a/public/resume.docx
+++ b/public/resume.docx
@@ -924,7 +924,14 @@
           <w:rFonts w:ascii="Times New Roman" w:hAnsi="Times New Roman" w:cs="Times New Roman"/>
           <w:lang w:val="en-US"/>
         </w:rPr>
-        <w:t>github.link</w:t>
+        <w:t xml:space="preserve"> </w:t>
+      </w:r>
+      <w:r>
+        <w:rPr>
+          <w:rFonts w:ascii="Times New Roman" w:hAnsi="Times New Roman" w:cs="Times New Roman"/>
+          <w:lang w:val="en-US"/>
+        </w:rPr>
+        <w:t>https://venomsnaker.github.io/web-portfolio</w:t>
       </w:r>
       <w:r>
         <w:t xml:space="preserve"> </w:t>
